--- a/PORTADA.docx
+++ b/PORTADA.docx
@@ -9,17 +9,777 @@
         </w:rPr>
       </w:pPr>
       <w:r>
-        <w:t>p</w:t>
+        <w:rPr>
+          <w:noProof/>
+        </w:rPr>
+        <w:drawing>
+          <wp:anchor distT="0" distB="0" distL="114300" distR="114300" simplePos="0" relativeHeight="251662336" behindDoc="1" locked="0" layoutInCell="1" allowOverlap="1" wp14:anchorId="6C4D9B32" wp14:editId="3553A204">
+            <wp:simplePos x="0" y="0"/>
+            <wp:positionH relativeFrom="column">
+              <wp:posOffset>295275</wp:posOffset>
+            </wp:positionH>
+            <wp:positionV relativeFrom="paragraph">
+              <wp:posOffset>3733800</wp:posOffset>
+            </wp:positionV>
+            <wp:extent cx="5024755" cy="3873500"/>
+            <wp:effectExtent l="76200" t="76200" r="80645" b="1327150"/>
+            <wp:wrapTight wrapText="bothSides">
+              <wp:wrapPolygon edited="0">
+                <wp:start x="9254" y="-425"/>
+                <wp:lineTo x="4668" y="-212"/>
+                <wp:lineTo x="4668" y="1487"/>
+                <wp:lineTo x="2620" y="1487"/>
+                <wp:lineTo x="2620" y="3187"/>
+                <wp:lineTo x="1310" y="3187"/>
+                <wp:lineTo x="1310" y="4887"/>
+                <wp:lineTo x="491" y="4887"/>
+                <wp:lineTo x="491" y="6586"/>
+                <wp:lineTo x="-82" y="6586"/>
+                <wp:lineTo x="-328" y="9986"/>
+                <wp:lineTo x="-82" y="14129"/>
+                <wp:lineTo x="491" y="15085"/>
+                <wp:lineTo x="1310" y="16784"/>
+                <wp:lineTo x="2784" y="18590"/>
+                <wp:lineTo x="4832" y="20184"/>
+                <wp:lineTo x="4913" y="21352"/>
+                <wp:lineTo x="6797" y="21883"/>
+                <wp:lineTo x="2047" y="21883"/>
+                <wp:lineTo x="2047" y="23583"/>
+                <wp:lineTo x="1065" y="23583"/>
+                <wp:lineTo x="1065" y="26132"/>
+                <wp:lineTo x="1720" y="26982"/>
+                <wp:lineTo x="1720" y="27195"/>
+                <wp:lineTo x="7534" y="28682"/>
+                <wp:lineTo x="8189" y="28894"/>
+                <wp:lineTo x="13348" y="28894"/>
+                <wp:lineTo x="13594" y="28682"/>
+                <wp:lineTo x="19818" y="27089"/>
+                <wp:lineTo x="19899" y="26982"/>
+                <wp:lineTo x="20473" y="25389"/>
+                <wp:lineTo x="20473" y="25070"/>
+                <wp:lineTo x="19654" y="23583"/>
+                <wp:lineTo x="17688" y="21883"/>
+                <wp:lineTo x="14085" y="21883"/>
+                <wp:lineTo x="16788" y="21140"/>
+                <wp:lineTo x="16788" y="20184"/>
+                <wp:lineTo x="18835" y="18484"/>
+                <wp:lineTo x="20227" y="16784"/>
+                <wp:lineTo x="21128" y="15085"/>
+                <wp:lineTo x="21619" y="13385"/>
+                <wp:lineTo x="21865" y="11685"/>
+                <wp:lineTo x="21865" y="9986"/>
+                <wp:lineTo x="21619" y="8286"/>
+                <wp:lineTo x="21046" y="6586"/>
+                <wp:lineTo x="20227" y="4887"/>
+                <wp:lineTo x="18917" y="2974"/>
+                <wp:lineTo x="17033" y="1487"/>
+                <wp:lineTo x="15314" y="-212"/>
+                <wp:lineTo x="12284" y="-425"/>
+                <wp:lineTo x="9254" y="-425"/>
+              </wp:wrapPolygon>
+            </wp:wrapTight>
+            <wp:docPr id="4" name="Imagen 4" descr="El Corazón del Universo, el poder supremo del Universo Marvel -  SuperAficionados"/>
+            <wp:cNvGraphicFramePr>
+              <a:graphicFrameLocks xmlns:a="http://schemas.openxmlformats.org/drawingml/2006/main" noChangeAspect="1"/>
+            </wp:cNvGraphicFramePr>
+            <a:graphic xmlns:a="http://schemas.openxmlformats.org/drawingml/2006/main">
+              <a:graphicData uri="http://schemas.openxmlformats.org/drawingml/2006/picture">
+                <pic:pic xmlns:pic="http://schemas.openxmlformats.org/drawingml/2006/picture">
+                  <pic:nvPicPr>
+                    <pic:cNvPr id="0" name="Picture 5" descr="El Corazón del Universo, el poder supremo del Universo Marvel -  SuperAficionados"/>
+                    <pic:cNvPicPr>
+                      <a:picLocks noChangeAspect="1" noChangeArrowheads="1"/>
+                    </pic:cNvPicPr>
+                  </pic:nvPicPr>
+                  <pic:blipFill>
+                    <a:blip r:embed="rId6">
+                      <a:extLst>
+                        <a:ext uri="{28A0092B-C50C-407E-A947-70E740481C1C}">
+                          <a14:useLocalDpi xmlns:a14="http://schemas.microsoft.com/office/drawing/2010/main" val="0"/>
+                        </a:ext>
+                      </a:extLst>
+                    </a:blip>
+                    <a:srcRect/>
+                    <a:stretch>
+                      <a:fillRect/>
+                    </a:stretch>
+                  </pic:blipFill>
+                  <pic:spPr bwMode="auto">
+                    <a:xfrm>
+                      <a:off x="0" y="0"/>
+                      <a:ext cx="5024755" cy="3873500"/>
+                    </a:xfrm>
+                    <a:prstGeom prst="ellipse">
+                      <a:avLst/>
+                    </a:prstGeom>
+                    <a:ln w="63500" cap="rnd">
+                      <a:solidFill>
+                        <a:srgbClr val="333333"/>
+                      </a:solidFill>
+                    </a:ln>
+                    <a:effectLst>
+                      <a:outerShdw blurRad="381000" dist="292100" dir="5400000" sx="-80000" sy="-18000" rotWithShape="0">
+                        <a:srgbClr val="000000">
+                          <a:alpha val="22000"/>
+                        </a:srgbClr>
+                      </a:outerShdw>
+                    </a:effectLst>
+                    <a:scene3d>
+                      <a:camera prst="orthographicFront"/>
+                      <a:lightRig rig="contrasting" dir="t">
+                        <a:rot lat="0" lon="0" rev="3000000"/>
+                      </a:lightRig>
+                    </a:scene3d>
+                    <a:sp3d contourW="7620">
+                      <a:bevelT w="95250" h="31750"/>
+                      <a:contourClr>
+                        <a:srgbClr val="333333"/>
+                      </a:contourClr>
+                    </a:sp3d>
+                  </pic:spPr>
+                </pic:pic>
+              </a:graphicData>
+            </a:graphic>
+            <wp14:sizeRelH relativeFrom="margin">
+              <wp14:pctWidth>0</wp14:pctWidth>
+            </wp14:sizeRelH>
+            <wp14:sizeRelV relativeFrom="margin">
+              <wp14:pctHeight>0</wp14:pctHeight>
+            </wp14:sizeRelV>
+          </wp:anchor>
+        </w:drawing>
+      </w:r>
+      <w:r>
+        <w:rPr>
+          <w:noProof/>
+        </w:rPr>
+        <mc:AlternateContent>
+          <mc:Choice Requires="wps">
+            <w:drawing>
+              <wp:anchor distT="0" distB="0" distL="114300" distR="114300" simplePos="0" relativeHeight="251664384" behindDoc="0" locked="0" layoutInCell="1" allowOverlap="1" wp14:anchorId="7E7EAA96" wp14:editId="2E577CDC">
+                <wp:simplePos x="0" y="0"/>
+                <wp:positionH relativeFrom="column">
+                  <wp:posOffset>-39771</wp:posOffset>
+                </wp:positionH>
+                <wp:positionV relativeFrom="paragraph">
+                  <wp:posOffset>7434379</wp:posOffset>
+                </wp:positionV>
+                <wp:extent cx="1828800" cy="1828800"/>
+                <wp:effectExtent l="0" t="0" r="0" b="0"/>
+                <wp:wrapNone/>
+                <wp:docPr id="1" name="Cuadro de texto 1"/>
+                <wp:cNvGraphicFramePr/>
+                <a:graphic xmlns:a="http://schemas.openxmlformats.org/drawingml/2006/main">
+                  <a:graphicData uri="http://schemas.microsoft.com/office/word/2010/wordprocessingShape">
+                    <wps:wsp>
+                      <wps:cNvSpPr txBox="1"/>
+                      <wps:spPr>
+                        <a:xfrm>
+                          <a:off x="0" y="0"/>
+                          <a:ext cx="1828800" cy="1828800"/>
+                        </a:xfrm>
+                        <a:prstGeom prst="rect">
+                          <a:avLst/>
+                        </a:prstGeom>
+                        <a:noFill/>
+                        <a:ln>
+                          <a:noFill/>
+                        </a:ln>
+                      </wps:spPr>
+                      <wps:txbx>
+                        <w:txbxContent>
+                          <w:p>
+                            <w:pPr>
+                              <w:jc w:val="center"/>
+                              <w:rPr>
+                                <w:rFonts w:ascii="Comic Sans MS" w:hAnsi="Comic Sans MS"/>
+                                <w:b/>
+                                <w:bCs/>
+                                <w:i/>
+                                <w:iCs/>
+                                <w:noProof/>
+                                <w:color w:val="000000" w:themeColor="text1"/>
+                                <w:sz w:val="72"/>
+                                <w:szCs w:val="72"/>
+                                <w14:shadow w14:blurRad="38100" w14:dist="19050" w14:dir="2700000" w14:sx="100000" w14:sy="100000" w14:kx="0" w14:ky="0" w14:algn="tl">
+                                  <w14:schemeClr w14:val="dk1">
+                                    <w14:alpha w14:val="60000"/>
+                                  </w14:schemeClr>
+                                </w14:shadow>
+                                <w14:textOutline w14:w="0" w14:cap="flat" w14:cmpd="sng" w14:algn="ctr">
+                                  <w14:noFill/>
+                                  <w14:prstDash w14:val="solid"/>
+                                  <w14:round/>
+                                </w14:textOutline>
+                              </w:rPr>
+                            </w:pPr>
+                            <w:r>
+                              <w:rPr>
+                                <w:rFonts w:ascii="Comic Sans MS" w:hAnsi="Comic Sans MS"/>
+                                <w:b/>
+                                <w:bCs/>
+                                <w:i/>
+                                <w:iCs/>
+                                <w:noProof/>
+                                <w:color w:val="000000" w:themeColor="text1"/>
+                                <w:sz w:val="72"/>
+                                <w:szCs w:val="72"/>
+                                <w14:shadow w14:blurRad="38100" w14:dist="19050" w14:dir="2700000" w14:sx="100000" w14:sy="100000" w14:kx="0" w14:ky="0" w14:algn="tl">
+                                  <w14:schemeClr w14:val="dk1">
+                                    <w14:alpha w14:val="60000"/>
+                                  </w14:schemeClr>
+                                </w14:shadow>
+                                <w14:textOutline w14:w="0" w14:cap="flat" w14:cmpd="sng" w14:algn="ctr">
+                                  <w14:noFill/>
+                                  <w14:prstDash w14:val="solid"/>
+                                  <w14:round/>
+                                </w14:textOutline>
+                              </w:rPr>
+                              <w:t>Especial para fans de Marvel</w:t>
+                            </w:r>
+                          </w:p>
+                        </w:txbxContent>
+                      </wps:txbx>
+                      <wps:bodyPr rot="0" spcFirstLastPara="0" vertOverflow="overflow" horzOverflow="overflow" vert="horz" wrap="none" lIns="91440" tIns="45720" rIns="91440" bIns="45720" numCol="1" spcCol="0" rtlCol="0" fromWordArt="0" anchor="t" anchorCtr="0" forceAA="0" compatLnSpc="1">
+                        <a:prstTxWarp prst="textNoShape">
+                          <a:avLst/>
+                        </a:prstTxWarp>
+                        <a:spAutoFit/>
+                      </wps:bodyPr>
+                    </wps:wsp>
+                  </a:graphicData>
+                </a:graphic>
+              </wp:anchor>
+            </w:drawing>
+          </mc:Choice>
+          <mc:Fallback>
+            <w:pict>
+              <v:shapetype w14:anchorId="7E7EAA96" id="_x0000_t202" coordsize="21600,21600" o:spt="202" path="m,l,21600r21600,l21600,xe">
+                <v:stroke joinstyle="miter"/>
+                <v:path gradientshapeok="t" o:connecttype="rect"/>
+              </v:shapetype>
+              <v:shape id="Cuadro de texto 1" o:spid="_x0000_s1026" type="#_x0000_t202" style="position:absolute;margin-left:-3.15pt;margin-top:585.4pt;width:2in;height:2in;z-index:251664384;visibility:visible;mso-wrap-style:none;mso-wrap-distance-left:9pt;mso-wrap-distance-top:0;mso-wrap-distance-right:9pt;mso-wrap-distance-bottom:0;mso-position-horizontal:absolute;mso-position-horizontal-relative:text;mso-position-vertical:absolute;mso-position-vertical-relative:text;v-text-anchor:top" o:gfxdata="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" filled="f" stroked="f">
+                <v:fill o:detectmouseclick="t"/>
+                <v:textbox style="mso-fit-shape-to-text:t">
+                  <w:txbxContent>
+                    <w:p>
+                      <w:pPr>
+                        <w:jc w:val="center"/>
+                        <w:rPr>
+                          <w:rFonts w:ascii="Comic Sans MS" w:hAnsi="Comic Sans MS"/>
+                          <w:b/>
+                          <w:bCs/>
+                          <w:i/>
+                          <w:iCs/>
+                          <w:noProof/>
+                          <w:color w:val="000000" w:themeColor="text1"/>
+                          <w:sz w:val="72"/>
+                          <w:szCs w:val="72"/>
+                          <w14:shadow w14:blurRad="38100" w14:dist="19050" w14:dir="2700000" w14:sx="100000" w14:sy="100000" w14:kx="0" w14:ky="0" w14:algn="tl">
+                            <w14:schemeClr w14:val="dk1">
+                              <w14:alpha w14:val="60000"/>
+                            </w14:schemeClr>
+                          </w14:shadow>
+                          <w14:textOutline w14:w="0" w14:cap="flat" w14:cmpd="sng" w14:algn="ctr">
+                            <w14:noFill/>
+                            <w14:prstDash w14:val="solid"/>
+                            <w14:round/>
+                          </w14:textOutline>
+                        </w:rPr>
+                      </w:pPr>
+                      <w:r>
+                        <w:rPr>
+                          <w:rFonts w:ascii="Comic Sans MS" w:hAnsi="Comic Sans MS"/>
+                          <w:b/>
+                          <w:bCs/>
+                          <w:i/>
+                          <w:iCs/>
+                          <w:noProof/>
+                          <w:color w:val="000000" w:themeColor="text1"/>
+                          <w:sz w:val="72"/>
+                          <w:szCs w:val="72"/>
+                          <w14:shadow w14:blurRad="38100" w14:dist="19050" w14:dir="2700000" w14:sx="100000" w14:sy="100000" w14:kx="0" w14:ky="0" w14:algn="tl">
+                            <w14:schemeClr w14:val="dk1">
+                              <w14:alpha w14:val="60000"/>
+                            </w14:schemeClr>
+                          </w14:shadow>
+                          <w14:textOutline w14:w="0" w14:cap="flat" w14:cmpd="sng" w14:algn="ctr">
+                            <w14:noFill/>
+                            <w14:prstDash w14:val="solid"/>
+                            <w14:round/>
+                          </w14:textOutline>
+                        </w:rPr>
+                        <w:t>Especial para fans de Marvel</w:t>
+                      </w:r>
+                    </w:p>
+                  </w:txbxContent>
+                </v:textbox>
+              </v:shape>
+            </w:pict>
+          </mc:Fallback>
+        </mc:AlternateContent>
+      </w:r>
+      <w:r>
+        <w:rPr>
+          <w:noProof/>
+        </w:rPr>
+        <mc:AlternateContent>
+          <mc:Choice Requires="wps">
+            <w:drawing>
+              <wp:anchor distT="0" distB="0" distL="114300" distR="114300" simplePos="0" relativeHeight="251661312" behindDoc="0" locked="0" layoutInCell="1" allowOverlap="1" wp14:anchorId="2FF66D0A" wp14:editId="782B16AA">
+                <wp:simplePos x="0" y="0"/>
+                <wp:positionH relativeFrom="column">
+                  <wp:posOffset>-694055</wp:posOffset>
+                </wp:positionH>
+                <wp:positionV relativeFrom="paragraph">
+                  <wp:posOffset>812900</wp:posOffset>
+                </wp:positionV>
+                <wp:extent cx="7132220" cy="9979025"/>
+                <wp:effectExtent l="0" t="0" r="0" b="635"/>
+                <wp:wrapNone/>
+                <wp:docPr id="3" name="Cuadro de texto 3"/>
+                <wp:cNvGraphicFramePr/>
+                <a:graphic xmlns:a="http://schemas.openxmlformats.org/drawingml/2006/main">
+                  <a:graphicData uri="http://schemas.microsoft.com/office/word/2010/wordprocessingShape">
+                    <wps:wsp>
+                      <wps:cNvSpPr txBox="1"/>
+                      <wps:spPr>
+                        <a:xfrm>
+                          <a:off x="0" y="0"/>
+                          <a:ext cx="7132220" cy="9979025"/>
+                        </a:xfrm>
+                        <a:prstGeom prst="rect">
+                          <a:avLst/>
+                        </a:prstGeom>
+                        <a:solidFill>
+                          <a:schemeClr val="accent4">
+                            <a:alpha val="50000"/>
+                          </a:schemeClr>
+                        </a:solidFill>
+                        <a:ln>
+                          <a:noFill/>
+                        </a:ln>
+                      </wps:spPr>
+                      <wps:style>
+                        <a:lnRef idx="0">
+                          <a:scrgbClr r="0" g="0" b="0"/>
+                        </a:lnRef>
+                        <a:fillRef idx="0">
+                          <a:scrgbClr r="0" g="0" b="0"/>
+                        </a:fillRef>
+                        <a:effectRef idx="0">
+                          <a:scrgbClr r="0" g="0" b="0"/>
+                        </a:effectRef>
+                        <a:fontRef idx="minor">
+                          <a:schemeClr val="lt1"/>
+                        </a:fontRef>
+                      </wps:style>
+                      <wps:txbx>
+                        <w:txbxContent>
+                          <w:p>
+                            <w:pPr>
+                              <w:jc w:val="center"/>
+                              <w:rPr>
+                                <w:rFonts w:ascii="Comic Sans MS" w:hAnsi="Comic Sans MS"/>
+                                <w:b/>
+                                <w:bCs/>
+                                <w:i/>
+                                <w:iCs/>
+                                <w:noProof/>
+                                <w:color w:val="002060"/>
+                                <w:sz w:val="144"/>
+                                <w:szCs w:val="144"/>
+                                <w14:shadow w14:blurRad="38100" w14:dist="25400" w14:dir="5400000" w14:sx="100000" w14:sy="100000" w14:kx="0" w14:ky="0" w14:algn="ctr">
+                                  <w14:srgbClr w14:val="6E747A">
+                                    <w14:alpha w14:val="57000"/>
+                                  </w14:srgbClr>
+                                </w14:shadow>
+                                <w14:textOutline w14:w="0" w14:cap="flat" w14:cmpd="sng" w14:algn="ctr">
+                                  <w14:noFill/>
+                                  <w14:prstDash w14:val="solid"/>
+                                  <w14:round/>
+                                </w14:textOutline>
+                              </w:rPr>
+                            </w:pPr>
+                            <w:r>
+                              <w:rPr>
+                                <w:rFonts w:ascii="Comic Sans MS" w:hAnsi="Comic Sans MS"/>
+                                <w:b/>
+                                <w:bCs/>
+                                <w:i/>
+                                <w:iCs/>
+                                <w:noProof/>
+                                <w:color w:val="002060"/>
+                                <w:sz w:val="144"/>
+                                <w:szCs w:val="144"/>
+                                <w14:shadow w14:blurRad="38100" w14:dist="25400" w14:dir="5400000" w14:sx="100000" w14:sy="100000" w14:kx="0" w14:ky="0" w14:algn="ctr">
+                                  <w14:srgbClr w14:val="6E747A">
+                                    <w14:alpha w14:val="57000"/>
+                                  </w14:srgbClr>
+                                </w14:shadow>
+                                <w14:textOutline w14:w="0" w14:cap="flat" w14:cmpd="sng" w14:algn="ctr">
+                                  <w14:noFill/>
+                                  <w14:prstDash w14:val="solid"/>
+                                  <w14:round/>
+                                </w14:textOutline>
+                              </w:rPr>
+                              <w:t xml:space="preserve">REVISTA </w:t>
+                            </w:r>
+                          </w:p>
+                          <w:p>
+                            <w:pPr>
+                              <w:jc w:val="center"/>
+                              <w:rPr>
+                                <w:rFonts w:ascii="Comic Sans MS" w:hAnsi="Comic Sans MS"/>
+                                <w:b/>
+                                <w:bCs/>
+                                <w:i/>
+                                <w:iCs/>
+                                <w:noProof/>
+                                <w:color w:val="002060"/>
+                                <w:sz w:val="144"/>
+                                <w:szCs w:val="144"/>
+                                <w14:shadow w14:blurRad="38100" w14:dist="25400" w14:dir="5400000" w14:sx="100000" w14:sy="100000" w14:kx="0" w14:ky="0" w14:algn="ctr">
+                                  <w14:srgbClr w14:val="6E747A">
+                                    <w14:alpha w14:val="57000"/>
+                                  </w14:srgbClr>
+                                </w14:shadow>
+                                <w14:textOutline w14:w="0" w14:cap="flat" w14:cmpd="sng" w14:algn="ctr">
+                                  <w14:noFill/>
+                                  <w14:prstDash w14:val="solid"/>
+                                  <w14:round/>
+                                </w14:textOutline>
+                              </w:rPr>
+                            </w:pPr>
+                            <w:r>
+                              <w:rPr>
+                                <w:rFonts w:ascii="Comic Sans MS" w:hAnsi="Comic Sans MS"/>
+                                <w:b/>
+                                <w:bCs/>
+                                <w:i/>
+                                <w:iCs/>
+                                <w:noProof/>
+                                <w:color w:val="002060"/>
+                                <w:sz w:val="144"/>
+                                <w:szCs w:val="144"/>
+                                <w14:shadow w14:blurRad="38100" w14:dist="25400" w14:dir="5400000" w14:sx="100000" w14:sy="100000" w14:kx="0" w14:ky="0" w14:algn="ctr">
+                                  <w14:srgbClr w14:val="6E747A">
+                                    <w14:alpha w14:val="57000"/>
+                                  </w14:srgbClr>
+                                </w14:shadow>
+                                <w14:textOutline w14:w="0" w14:cap="flat" w14:cmpd="sng" w14:algn="ctr">
+                                  <w14:noFill/>
+                                  <w14:prstDash w14:val="solid"/>
+                                  <w14:round/>
+                                </w14:textOutline>
+                              </w:rPr>
+                              <w:t>MARVELIZA</w:t>
+                            </w:r>
+                            <w:r>
+                              <w:rPr>
+                                <w:rFonts w:ascii="Comic Sans MS" w:hAnsi="Comic Sans MS"/>
+                                <w:b/>
+                                <w:bCs/>
+                                <w:i/>
+                                <w:iCs/>
+                                <w:noProof/>
+                                <w:color w:val="002060"/>
+                                <w:sz w:val="144"/>
+                                <w:szCs w:val="144"/>
+                                <w14:shadow w14:blurRad="38100" w14:dist="25400" w14:dir="5400000" w14:sx="100000" w14:sy="100000" w14:kx="0" w14:ky="0" w14:algn="ctr">
+                                  <w14:srgbClr w14:val="6E747A">
+                                    <w14:alpha w14:val="57000"/>
+                                  </w14:srgbClr>
+                                </w14:shadow>
+                                <w14:textOutline w14:w="0" w14:cap="flat" w14:cmpd="sng" w14:algn="ctr">
+                                  <w14:noFill/>
+                                  <w14:prstDash w14:val="solid"/>
+                                  <w14:round/>
+                                </w14:textOutline>
+                              </w:rPr>
+                              <w:t>DA</w:t>
+                            </w:r>
+                          </w:p>
+                        </w:txbxContent>
+                      </wps:txbx>
+                      <wps:bodyPr rot="0" spcFirstLastPara="0" vertOverflow="overflow" horzOverflow="overflow" vert="horz" wrap="square" lIns="91440" tIns="45720" rIns="91440" bIns="45720" numCol="1" spcCol="0" rtlCol="0" fromWordArt="0" anchor="t" anchorCtr="0" forceAA="0" compatLnSpc="1">
+                        <a:prstTxWarp prst="textNoShape">
+                          <a:avLst/>
+                        </a:prstTxWarp>
+                        <a:spAutoFit/>
+                      </wps:bodyPr>
+                    </wps:wsp>
+                  </a:graphicData>
+                </a:graphic>
+                <wp14:sizeRelH relativeFrom="margin">
+                  <wp14:pctWidth>0</wp14:pctWidth>
+                </wp14:sizeRelH>
+              </wp:anchor>
+            </w:drawing>
+          </mc:Choice>
+          <mc:Fallback>
+            <w:pict>
+              <v:shape w14:anchorId="2FF66D0A" id="Cuadro de texto 3" o:spid="_x0000_s1027" type="#_x0000_t202" style="position:absolute;margin-left:-54.65pt;margin-top:64pt;width:561.6pt;height:785.75pt;z-index:251661312;visibility:visible;mso-wrap-style:square;mso-width-percent:0;mso-wrap-distance-left:9pt;mso-wrap-distance-top:0;mso-wrap-distance-right:9pt;mso-wrap-distance-bottom:0;mso-position-horizontal:absolute;mso-position-horizontal-relative:text;mso-position-vertical:absolute;mso-position-vertical-relative:text;mso-width-percent:0;mso-width-relative:margin;v-text-anchor:top" o:gfxdata="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" fillcolor="#ffc000 [3207]" stroked="f">
+                <v:fill opacity="32896f"/>
+                <v:textbox style="mso-fit-shape-to-text:t">
+                  <w:txbxContent>
+                    <w:p>
+                      <w:pPr>
+                        <w:jc w:val="center"/>
+                        <w:rPr>
+                          <w:rFonts w:ascii="Comic Sans MS" w:hAnsi="Comic Sans MS"/>
+                          <w:b/>
+                          <w:bCs/>
+                          <w:i/>
+                          <w:iCs/>
+                          <w:noProof/>
+                          <w:color w:val="002060"/>
+                          <w:sz w:val="144"/>
+                          <w:szCs w:val="144"/>
+                          <w14:shadow w14:blurRad="38100" w14:dist="25400" w14:dir="5400000" w14:sx="100000" w14:sy="100000" w14:kx="0" w14:ky="0" w14:algn="ctr">
+                            <w14:srgbClr w14:val="6E747A">
+                              <w14:alpha w14:val="57000"/>
+                            </w14:srgbClr>
+                          </w14:shadow>
+                          <w14:textOutline w14:w="0" w14:cap="flat" w14:cmpd="sng" w14:algn="ctr">
+                            <w14:noFill/>
+                            <w14:prstDash w14:val="solid"/>
+                            <w14:round/>
+                          </w14:textOutline>
+                        </w:rPr>
+                      </w:pPr>
+                      <w:r>
+                        <w:rPr>
+                          <w:rFonts w:ascii="Comic Sans MS" w:hAnsi="Comic Sans MS"/>
+                          <w:b/>
+                          <w:bCs/>
+                          <w:i/>
+                          <w:iCs/>
+                          <w:noProof/>
+                          <w:color w:val="002060"/>
+                          <w:sz w:val="144"/>
+                          <w:szCs w:val="144"/>
+                          <w14:shadow w14:blurRad="38100" w14:dist="25400" w14:dir="5400000" w14:sx="100000" w14:sy="100000" w14:kx="0" w14:ky="0" w14:algn="ctr">
+                            <w14:srgbClr w14:val="6E747A">
+                              <w14:alpha w14:val="57000"/>
+                            </w14:srgbClr>
+                          </w14:shadow>
+                          <w14:textOutline w14:w="0" w14:cap="flat" w14:cmpd="sng" w14:algn="ctr">
+                            <w14:noFill/>
+                            <w14:prstDash w14:val="solid"/>
+                            <w14:round/>
+                          </w14:textOutline>
+                        </w:rPr>
+                        <w:t xml:space="preserve">REVISTA </w:t>
+                      </w:r>
+                    </w:p>
+                    <w:p>
+                      <w:pPr>
+                        <w:jc w:val="center"/>
+                        <w:rPr>
+                          <w:rFonts w:ascii="Comic Sans MS" w:hAnsi="Comic Sans MS"/>
+                          <w:b/>
+                          <w:bCs/>
+                          <w:i/>
+                          <w:iCs/>
+                          <w:noProof/>
+                          <w:color w:val="002060"/>
+                          <w:sz w:val="144"/>
+                          <w:szCs w:val="144"/>
+                          <w14:shadow w14:blurRad="38100" w14:dist="25400" w14:dir="5400000" w14:sx="100000" w14:sy="100000" w14:kx="0" w14:ky="0" w14:algn="ctr">
+                            <w14:srgbClr w14:val="6E747A">
+                              <w14:alpha w14:val="57000"/>
+                            </w14:srgbClr>
+                          </w14:shadow>
+                          <w14:textOutline w14:w="0" w14:cap="flat" w14:cmpd="sng" w14:algn="ctr">
+                            <w14:noFill/>
+                            <w14:prstDash w14:val="solid"/>
+                            <w14:round/>
+                          </w14:textOutline>
+                        </w:rPr>
+                      </w:pPr>
+                      <w:r>
+                        <w:rPr>
+                          <w:rFonts w:ascii="Comic Sans MS" w:hAnsi="Comic Sans MS"/>
+                          <w:b/>
+                          <w:bCs/>
+                          <w:i/>
+                          <w:iCs/>
+                          <w:noProof/>
+                          <w:color w:val="002060"/>
+                          <w:sz w:val="144"/>
+                          <w:szCs w:val="144"/>
+                          <w14:shadow w14:blurRad="38100" w14:dist="25400" w14:dir="5400000" w14:sx="100000" w14:sy="100000" w14:kx="0" w14:ky="0" w14:algn="ctr">
+                            <w14:srgbClr w14:val="6E747A">
+                              <w14:alpha w14:val="57000"/>
+                            </w14:srgbClr>
+                          </w14:shadow>
+                          <w14:textOutline w14:w="0" w14:cap="flat" w14:cmpd="sng" w14:algn="ctr">
+                            <w14:noFill/>
+                            <w14:prstDash w14:val="solid"/>
+                            <w14:round/>
+                          </w14:textOutline>
+                        </w:rPr>
+                        <w:t>MARVELIZA</w:t>
+                      </w:r>
+                      <w:r>
+                        <w:rPr>
+                          <w:rFonts w:ascii="Comic Sans MS" w:hAnsi="Comic Sans MS"/>
+                          <w:b/>
+                          <w:bCs/>
+                          <w:i/>
+                          <w:iCs/>
+                          <w:noProof/>
+                          <w:color w:val="002060"/>
+                          <w:sz w:val="144"/>
+                          <w:szCs w:val="144"/>
+                          <w14:shadow w14:blurRad="38100" w14:dist="25400" w14:dir="5400000" w14:sx="100000" w14:sy="100000" w14:kx="0" w14:ky="0" w14:algn="ctr">
+                            <w14:srgbClr w14:val="6E747A">
+                              <w14:alpha w14:val="57000"/>
+                            </w14:srgbClr>
+                          </w14:shadow>
+                          <w14:textOutline w14:w="0" w14:cap="flat" w14:cmpd="sng" w14:algn="ctr">
+                            <w14:noFill/>
+                            <w14:prstDash w14:val="solid"/>
+                            <w14:round/>
+                          </w14:textOutline>
+                        </w:rPr>
+                        <w:t>DA</w:t>
+                      </w:r>
+                    </w:p>
+                  </w:txbxContent>
+                </v:textbox>
+              </v:shape>
+            </w:pict>
+          </mc:Fallback>
+        </mc:AlternateContent>
+      </w:r>
+      <w:r>
+        <w:rPr>
+          <w:noProof/>
+        </w:rPr>
+        <w:drawing>
+          <wp:anchor distT="0" distB="0" distL="114300" distR="114300" simplePos="0" relativeHeight="251658240" behindDoc="0" locked="0" layoutInCell="1" allowOverlap="1" wp14:anchorId="0B39879C" wp14:editId="37F7B075">
+            <wp:simplePos x="0" y="0"/>
+            <wp:positionH relativeFrom="column">
+              <wp:posOffset>-1080135</wp:posOffset>
+            </wp:positionH>
+            <wp:positionV relativeFrom="paragraph">
+              <wp:posOffset>0</wp:posOffset>
+            </wp:positionV>
+            <wp:extent cx="7781925" cy="10034270"/>
+            <wp:effectExtent l="0" t="0" r="9525" b="5080"/>
+            <wp:wrapSquare wrapText="bothSides"/>
+            <wp:docPr id="2" name="Imagen 2"/>
+            <wp:cNvGraphicFramePr>
+              <a:graphicFrameLocks xmlns:a="http://schemas.openxmlformats.org/drawingml/2006/main" noChangeAspect="1"/>
+            </wp:cNvGraphicFramePr>
+            <a:graphic xmlns:a="http://schemas.openxmlformats.org/drawingml/2006/main">
+              <a:graphicData uri="http://schemas.openxmlformats.org/drawingml/2006/picture">
+                <pic:pic xmlns:pic="http://schemas.openxmlformats.org/drawingml/2006/picture">
+                  <pic:nvPicPr>
+                    <pic:cNvPr id="0" name="Picture 3"/>
+                    <pic:cNvPicPr>
+                      <a:picLocks noChangeAspect="1" noChangeArrowheads="1"/>
+                    </pic:cNvPicPr>
+                  </pic:nvPicPr>
+                  <pic:blipFill>
+                    <a:blip r:embed="rId7">
+                      <a:extLst>
+                        <a:ext uri="{28A0092B-C50C-407E-A947-70E740481C1C}">
+                          <a14:useLocalDpi xmlns:a14="http://schemas.microsoft.com/office/drawing/2010/main" val="0"/>
+                        </a:ext>
+                      </a:extLst>
+                    </a:blip>
+                    <a:srcRect/>
+                    <a:stretch>
+                      <a:fillRect/>
+                    </a:stretch>
+                  </pic:blipFill>
+                  <pic:spPr bwMode="auto">
+                    <a:xfrm>
+                      <a:off x="0" y="0"/>
+                      <a:ext cx="7781925" cy="10034270"/>
+                    </a:xfrm>
+                    <a:prstGeom prst="rect">
+                      <a:avLst/>
+                    </a:prstGeom>
+                    <a:noFill/>
+                    <a:ln>
+                      <a:noFill/>
+                    </a:ln>
+                  </pic:spPr>
+                </pic:pic>
+              </a:graphicData>
+            </a:graphic>
+            <wp14:sizeRelH relativeFrom="margin">
+              <wp14:pctWidth>0</wp14:pctWidth>
+            </wp14:sizeRelH>
+            <wp14:sizeRelV relativeFrom="margin">
+              <wp14:pctHeight>0</wp14:pctHeight>
+            </wp14:sizeRelV>
+          </wp:anchor>
+        </w:drawing>
       </w:r>
     </w:p>
     <w:sectPr>
       <w:pgSz w:w="12240" w:h="15840"/>
-      <w:pgMar w:top="1417" w:right="1701" w:bottom="1417" w:left="1701" w:header="708" w:footer="708" w:gutter="0"/>
+      <w:pgMar w:top="0" w:right="1701" w:bottom="1417" w:left="1701" w:header="708" w:footer="708" w:gutter="0"/>
       <w:cols w:space="708"/>
       <w:docGrid w:linePitch="360"/>
     </w:sectPr>
   </w:body>
 </w:document>
+</file>
+
+<file path=word/endnotes.xml><?xml version="1.0" encoding="utf-8"?>
+<w:endnotes xmlns:wpc="http://schemas.microsoft.com/office/word/2010/wordprocessingCanvas" xmlns:cx="http://schemas.microsoft.com/office/drawing/2014/chartex" xmlns:cx1="http://schemas.microsoft.com/office/drawing/2015/9/8/chartex" xmlns:cx2="http://schemas.microsoft.com/office/drawing/2015/10/21/chartex" xmlns:cx3="http://schemas.microsoft.com/office/drawing/2016/5/9/chartex" xmlns:cx4="http://schemas.microsoft.com/office/drawing/2016/5/10/chartex" xmlns:cx5="http://schemas.microsoft.com/office/drawing/2016/5/11/chartex" xmlns:cx6="http://schemas.microsoft.com/office/drawing/2016/5/12/chartex" xmlns:cx7="http://schemas.microsoft.com/office/drawing/2016/5/13/chartex" xmlns:cx8="http://schemas.microsoft.com/office/drawing/2016/5/14/chartex" xmlns:mc="http://schemas.openxmlformats.org/markup-compatibility/2006" xmlns:aink="http://schemas.microsoft.com/office/drawing/2016/ink" xmlns:am3d="http://schemas.microsoft.com/office/drawing/2017/model3d" xmlns:o="urn:schemas-microsoft-com:office:office" xmlns:r="http://schemas.openxmlformats.org/officeDocument/2006/relationships" xmlns:m="http://schemas.openxmlformats.org/officeDocument/2006/math" xmlns:v="urn:schemas-microsoft-com:vml" xmlns:wp14="http://schemas.microsoft.com/office/word/2010/wordprocessingDrawing" xmlns:wp="http://schemas.openxmlformats.org/drawingml/2006/wordprocessingDrawing" xmlns:w10="urn:schemas-microsoft-com:office:word" xmlns:w="http://schemas.openxmlformats.org/wordprocessingml/2006/main" xmlns:w14="http://schemas.microsoft.com/office/word/2010/wordml" xmlns:w15="http://schemas.microsoft.com/office/word/2012/wordml" xmlns:w16cex="http://schemas.microsoft.com/office/word/2018/wordml/cex" xmlns:w16cid="http://schemas.microsoft.com/office/word/2016/wordml/cid" xmlns:w16="http://schemas.microsoft.com/office/word/2018/wordml" xmlns:w16se="http://schemas.microsoft.com/office/word/2015/wordml/symex" xmlns:wpg="http://schemas.microsoft.com/office/word/2010/wordprocessingGroup" xmlns:wpi="http://schemas.microsoft.com/office/word/2010/wordprocessingInk" xmlns:wne="http://schemas.microsoft.com/office/word/2006/wordml" xmlns:wps="http://schemas.microsoft.com/office/word/2010/wordprocessingShape" mc:Ignorable="w14 w15 w16se w16cid w16 w16cex wp14">
+  <w:endnote w:type="separator" w:id="-1">
+    <w:p>
+      <w:pPr>
+        <w:spacing w:after="0" w:line="240" w:lineRule="auto"/>
+      </w:pPr>
+      <w:r>
+        <w:separator/>
+      </w:r>
+    </w:p>
+  </w:endnote>
+  <w:endnote w:type="continuationSeparator" w:id="0">
+    <w:p>
+      <w:pPr>
+        <w:spacing w:after="0" w:line="240" w:lineRule="auto"/>
+      </w:pPr>
+      <w:r>
+        <w:continuationSeparator/>
+      </w:r>
+    </w:p>
+  </w:endnote>
+</w:endnotes>
+</file>
+
+<file path=word/footnotes.xml><?xml version="1.0" encoding="utf-8"?>
+<w:footnotes xmlns:wpc="http://schemas.microsoft.com/office/word/2010/wordprocessingCanvas" xmlns:cx="http://schemas.microsoft.com/office/drawing/2014/chartex" xmlns:cx1="http://schemas.microsoft.com/office/drawing/2015/9/8/chartex" xmlns:cx2="http://schemas.microsoft.com/office/drawing/2015/10/21/chartex" xmlns:cx3="http://schemas.microsoft.com/office/drawing/2016/5/9/chartex" xmlns:cx4="http://schemas.microsoft.com/office/drawing/2016/5/10/chartex" xmlns:cx5="http://schemas.microsoft.com/office/drawing/2016/5/11/chartex" xmlns:cx6="http://schemas.microsoft.com/office/drawing/2016/5/12/chartex" xmlns:cx7="http://schemas.microsoft.com/office/drawing/2016/5/13/chartex" xmlns:cx8="http://schemas.microsoft.com/office/drawing/2016/5/14/chartex" xmlns:mc="http://schemas.openxmlformats.org/markup-compatibility/2006" xmlns:aink="http://schemas.microsoft.com/office/drawing/2016/ink" xmlns:am3d="http://schemas.microsoft.com/office/drawing/2017/model3d" xmlns:o="urn:schemas-microsoft-com:office:office" xmlns:r="http://schemas.openxmlformats.org/officeDocument/2006/relationships" xmlns:m="http://schemas.openxmlformats.org/officeDocument/2006/math" xmlns:v="urn:schemas-microsoft-com:vml" xmlns:wp14="http://schemas.microsoft.com/office/word/2010/wordprocessingDrawing" xmlns:wp="http://schemas.openxmlformats.org/drawingml/2006/wordprocessingDrawing" xmlns:w10="urn:schemas-microsoft-com:office:word" xmlns:w="http://schemas.openxmlformats.org/wordprocessingml/2006/main" xmlns:w14="http://schemas.microsoft.com/office/word/2010/wordml" xmlns:w15="http://schemas.microsoft.com/office/word/2012/wordml" xmlns:w16cex="http://schemas.microsoft.com/office/word/2018/wordml/cex" xmlns:w16cid="http://schemas.microsoft.com/office/word/2016/wordml/cid" xmlns:w16="http://schemas.microsoft.com/office/word/2018/wordml" xmlns:w16se="http://schemas.microsoft.com/office/word/2015/wordml/symex" xmlns:wpg="http://schemas.microsoft.com/office/word/2010/wordprocessingGroup" xmlns:wpi="http://schemas.microsoft.com/office/word/2010/wordprocessingInk" xmlns:wne="http://schemas.microsoft.com/office/word/2006/wordml" xmlns:wps="http://schemas.microsoft.com/office/word/2010/wordprocessingShape" mc:Ignorable="w14 w15 w16se w16cid w16 w16cex wp14">
+  <w:footnote w:type="separator" w:id="-1">
+    <w:p>
+      <w:pPr>
+        <w:spacing w:after="0" w:line="240" w:lineRule="auto"/>
+      </w:pPr>
+      <w:r>
+        <w:separator/>
+      </w:r>
+    </w:p>
+  </w:footnote>
+  <w:footnote w:type="continuationSeparator" w:id="0">
+    <w:p>
+      <w:pPr>
+        <w:spacing w:after="0" w:line="240" w:lineRule="auto"/>
+      </w:pPr>
+      <w:r>
+        <w:continuationSeparator/>
+      </w:r>
+    </w:p>
+  </w:footnote>
+</w:footnotes>
 </file>
 
 <file path=word/styles.xml><?xml version="1.0" encoding="utf-8"?>
@@ -448,6 +1208,50 @@
     <w:semiHidden/>
     <w:unhideWhenUsed/>
   </w:style>
+  <w:style w:type="paragraph" w:styleId="Encabezado">
+    <w:name w:val="header"/>
+    <w:basedOn w:val="Normal"/>
+    <w:link w:val="EncabezadoCar"/>
+    <w:uiPriority w:val="99"/>
+    <w:unhideWhenUsed/>
+    <w:rsid w:val="003A27D9"/>
+    <w:pPr>
+      <w:tabs>
+        <w:tab w:val="center" w:pos="4419"/>
+        <w:tab w:val="right" w:pos="8838"/>
+      </w:tabs>
+      <w:spacing w:after="0" w:line="240" w:lineRule="auto"/>
+    </w:pPr>
+  </w:style>
+  <w:style w:type="character" w:customStyle="1" w:styleId="EncabezadoCar">
+    <w:name w:val="Encabezado Car"/>
+    <w:basedOn w:val="Fuentedeprrafopredeter"/>
+    <w:link w:val="Encabezado"/>
+    <w:uiPriority w:val="99"/>
+    <w:rsid w:val="003A27D9"/>
+  </w:style>
+  <w:style w:type="paragraph" w:styleId="Piedepgina">
+    <w:name w:val="footer"/>
+    <w:basedOn w:val="Normal"/>
+    <w:link w:val="PiedepginaCar"/>
+    <w:uiPriority w:val="99"/>
+    <w:unhideWhenUsed/>
+    <w:rsid w:val="003A27D9"/>
+    <w:pPr>
+      <w:tabs>
+        <w:tab w:val="center" w:pos="4419"/>
+        <w:tab w:val="right" w:pos="8838"/>
+      </w:tabs>
+      <w:spacing w:after="0" w:line="240" w:lineRule="auto"/>
+    </w:pPr>
+  </w:style>
+  <w:style w:type="character" w:customStyle="1" w:styleId="PiedepginaCar">
+    <w:name w:val="Pie de página Car"/>
+    <w:basedOn w:val="Fuentedeprrafopredeter"/>
+    <w:link w:val="Piedepgina"/>
+    <w:uiPriority w:val="99"/>
+    <w:rsid w:val="003A27D9"/>
+  </w:style>
 </w:styles>
 </file>
 
